--- a/assignmentSubmissions/assignment8_poster/burak_aktas_poster_content.docx
+++ b/assignmentSubmissions/assignment8_poster/burak_aktas_poster_content.docx
@@ -88,113 +88,95 @@
           <w:b/>
           <w:sz w:val="22"/>
         </w:rPr>
-        <w:t>Abstract:</w:t>
-      </w:r>
-    </w:p>
-    <w:p>
-      <w:pPr>
-        <w:rPr>
-          <w:sz w:val="22"/>
-        </w:rPr>
-      </w:pPr>
-    </w:p>
-    <w:p>
-      <w:pPr>
-        <w:rPr>
-          <w:b/>
-          <w:bCs/>
-          <w:sz w:val="22"/>
-          <w:szCs w:val="20"/>
-        </w:rPr>
-      </w:pPr>
-      <w:r>
-        <w:rPr>
-          <w:sz w:val="22"/>
-          <w:szCs w:val="20"/>
-        </w:rPr>
-        <w:t xml:space="preserve">As famously stated by </w:t>
-      </w:r>
-      <w:r>
-        <w:rPr>
-          <w:sz w:val="22"/>
-          <w:szCs w:val="20"/>
-        </w:rPr>
-        <w:t>former US Surgeon General C. Everett Koop</w:t>
-      </w:r>
-      <w:r>
-        <w:rPr>
-          <w:sz w:val="22"/>
-          <w:szCs w:val="20"/>
-        </w:rPr>
-        <w:t xml:space="preserve">, </w:t>
-      </w:r>
-      <w:r>
-        <w:rPr>
-          <w:sz w:val="22"/>
-          <w:szCs w:val="20"/>
-        </w:rPr>
-        <w:t>“Drugs don't work in patients that don't take them”</w:t>
-      </w:r>
-      <w:r>
-        <w:rPr>
-          <w:sz w:val="22"/>
-          <w:szCs w:val="20"/>
-        </w:rPr>
-        <w:t xml:space="preserve">. Medication non-adherence is a huge and increasing problem in the medical industry, associated with almost 200.000 deaths and an excess cost of </w:t>
-      </w:r>
-      <w:r>
-        <w:rPr>
-          <w:sz w:val="22"/>
-          <w:szCs w:val="20"/>
-          <w:lang w:val="tr-TR"/>
-        </w:rPr>
-        <w:t>€</w:t>
-      </w:r>
-      <w:r>
-        <w:rPr>
-          <w:sz w:val="22"/>
-          <w:szCs w:val="20"/>
-        </w:rPr>
-        <w:t xml:space="preserve">80-125 billion </w:t>
-      </w:r>
-      <w:r>
-        <w:rPr>
-          <w:sz w:val="22"/>
-          <w:szCs w:val="20"/>
-        </w:rPr>
-        <w:t xml:space="preserve">only </w:t>
-      </w:r>
-      <w:r>
-        <w:rPr>
-          <w:sz w:val="22"/>
-          <w:szCs w:val="20"/>
-        </w:rPr>
-        <w:t>in the European Union.</w:t>
-      </w:r>
-      <w:r>
-        <w:rPr>
-          <w:rStyle w:val="FootnoteReference"/>
-          <w:sz w:val="22"/>
-          <w:szCs w:val="20"/>
-        </w:rPr>
-        <w:footnoteReference w:id="1"/>
-      </w:r>
-      <w:r>
-        <w:rPr>
-          <w:sz w:val="22"/>
-          <w:szCs w:val="20"/>
-        </w:rPr>
-        <w:t xml:space="preserve"> Among </w:t>
-      </w:r>
-      <w:r>
-        <w:rPr>
-          <w:sz w:val="22"/>
-          <w:szCs w:val="20"/>
-        </w:rPr>
-        <w:t>the most non-adherent patients, asthma patients stand out because of not only they face regular challenges of being adherent, they are supposed to use inconvenient inhalers instead of regular pills.</w:t>
-      </w:r>
-      <w:r>
-        <w:rPr>
+        <w:t>Abstract</w:t>
+      </w:r>
+    </w:p>
+    <w:p>
+      <w:pPr>
+        <w:rPr>
+          <w:sz w:val="22"/>
+        </w:rPr>
+      </w:pPr>
+    </w:p>
+    <w:p>
+      <w:pPr>
+        <w:rPr>
+          <w:sz w:val="22"/>
+          <w:szCs w:val="20"/>
+        </w:rPr>
+      </w:pPr>
+      <w:r>
+        <w:rPr>
+          <w:sz w:val="22"/>
+          <w:szCs w:val="20"/>
+        </w:rPr>
+        <w:t>As famously stated by former US Surgeon General C. Everett Koop, “Drugs don’t work in patients that don’t take them”. Medication non-adherence is a huge and increasing problem in the medical industry, associated with almost 200.000 deaths and an excess cost of €80-125 billion only in the European Union</w:t>
+      </w:r>
+      <w:r>
+        <w:rPr>
+          <w:b/>
+          <w:bCs/>
+          <w:sz w:val="22"/>
+          <w:szCs w:val="20"/>
+          <w:vertAlign w:val="superscript"/>
+        </w:rPr>
+        <w:t>1</w:t>
+      </w:r>
+      <w:r>
+        <w:rPr>
+          <w:sz w:val="22"/>
+          <w:szCs w:val="20"/>
+        </w:rPr>
+        <w:t>. Among the most non-adherent patients, asthma patients stand out because of not only they face regular challenges of being adherent, they are supposed to use inconvenient inhalers instead of regular pills. As stated by the Guide for Asthma Management and Prevention, 80% of asthma patients do not use their inhalers correctly or regularly</w:t>
+      </w:r>
+      <w:r>
+        <w:rPr>
+          <w:b/>
+          <w:bCs/>
+          <w:sz w:val="22"/>
+          <w:szCs w:val="20"/>
+          <w:vertAlign w:val="superscript"/>
+        </w:rPr>
+        <w:t>2</w:t>
+      </w:r>
+      <w:r>
+        <w:rPr>
+          <w:sz w:val="22"/>
+          <w:szCs w:val="20"/>
+        </w:rPr>
+        <w:t>. Although there are some studies focusing on the reasons of medication non-adherence</w:t>
+      </w:r>
+      <w:r>
+        <w:rPr>
+          <w:b/>
+          <w:bCs/>
+          <w:sz w:val="22"/>
+          <w:szCs w:val="20"/>
+          <w:vertAlign w:val="superscript"/>
+        </w:rPr>
+        <w:t>3 4 5</w:t>
+      </w:r>
+      <w:r>
+        <w:rPr>
+          <w:sz w:val="22"/>
+          <w:szCs w:val="20"/>
+        </w:rPr>
+        <w:t>, they mostly identify generic reasons and do not dive into patient’s detailed experience and journey. This study aims to understand the emotional and cognitive experience of asthma patients throughout different stages of the disease and perceive the motivations and challenges of taking medication correctly and on time. Research was conducted with a semi-structured interview utilizing UX curve</w:t>
+      </w:r>
+      <w:r>
+        <w:rPr>
+          <w:b/>
+          <w:bCs/>
+          <w:sz w:val="22"/>
+          <w:szCs w:val="20"/>
+          <w:vertAlign w:val="superscript"/>
+        </w:rPr>
+        <w:t>6</w:t>
+      </w:r>
+      <w:r>
+        <w:rPr>
+          <w:b/>
+          <w:bCs/>
           <w:sz w:val="22"/>
           <w:szCs w:val="20"/>
         </w:rPr>
@@ -205,914 +187,1070 @@
           <w:sz w:val="22"/>
           <w:szCs w:val="20"/>
         </w:rPr>
-        <w:t xml:space="preserve">As stated by the Guide </w:t>
+        <w:t>method, followed by a week-long diary study to deeply understand patients’ cognitive and emotional models. Overall findings show that participants have distinct motivations and barriers on medication adherence and have developed their way of living with the disease, although it is not always desirable.</w:t>
+      </w:r>
+    </w:p>
+    <w:p>
+      <w:pPr>
+        <w:rPr>
+          <w:sz w:val="22"/>
+        </w:rPr>
+      </w:pPr>
+    </w:p>
+    <w:p>
+      <w:pPr>
+        <w:rPr>
+          <w:b/>
+          <w:sz w:val="22"/>
+        </w:rPr>
+      </w:pPr>
+      <w:r>
+        <w:rPr>
+          <w:b/>
+          <w:sz w:val="22"/>
+        </w:rPr>
+        <w:t>Study</w:t>
+      </w:r>
+    </w:p>
+    <w:p>
+      <w:pPr>
+        <w:rPr>
+          <w:b/>
+          <w:sz w:val="22"/>
+        </w:rPr>
+      </w:pPr>
+    </w:p>
+    <w:p>
+      <w:pPr>
+        <w:rPr>
+          <w:bCs/>
+          <w:sz w:val="22"/>
+          <w:szCs w:val="20"/>
+        </w:rPr>
+      </w:pPr>
+      <w:r>
+        <w:rPr>
+          <w:bCs/>
+          <w:sz w:val="22"/>
+          <w:szCs w:val="20"/>
+        </w:rPr>
+        <w:t>The research was conducted on 4 participants in three steps. First, semi-structured interviews were conducted with the participants using UX curve, a research method which assist users to retrospectively report how and why their long-term experience with the disease and medication usage changed, by giving them an empty two-dimensional graph area for briefly describing their positive and negative experience while drawing a curve</w:t>
+      </w:r>
+      <w:r>
+        <w:rPr>
+          <w:b/>
+          <w:bCs/>
+          <w:sz w:val="22"/>
+          <w:szCs w:val="20"/>
+          <w:vertAlign w:val="superscript"/>
+        </w:rPr>
+        <w:t>6</w:t>
+      </w:r>
+      <w:r>
+        <w:rPr>
+          <w:bCs/>
+          <w:sz w:val="22"/>
+          <w:szCs w:val="20"/>
+        </w:rPr>
+        <w:t>. Second, a week-long diary study was done with participants who are actively using their medicine (n=2) to learn more about their daily used techniques or barriers on inhaler usage. The diary was designed as a tear-off card which had quick questionnaires for each day. If the participants took their medicine that day, they were prompted to tear off that day from the card, which reveals a questionnaire underneath related to participants’ motivations on taking their medicine that day. If the participants skipped their medicine that day, they were prompted to fill the quick questionnaire on that day of the card related to the reasons of missing that day’s dose. Finally, a post-interview was conducted with participants who have successfully finished the diary study to uncover the reasons of medication non-adherence and their personal techniques.</w:t>
+      </w:r>
+    </w:p>
+    <w:p>
+      <w:pPr>
+        <w:rPr>
+          <w:bCs/>
+          <w:sz w:val="22"/>
+          <w:szCs w:val="20"/>
+        </w:rPr>
+      </w:pPr>
+    </w:p>
+    <w:p>
+      <w:pPr>
+        <w:rPr>
+          <w:b/>
+          <w:sz w:val="22"/>
+        </w:rPr>
+      </w:pPr>
+      <w:r>
+        <w:rPr>
+          <w:b/>
+          <w:sz w:val="22"/>
+        </w:rPr>
+        <w:t>Findings</w:t>
+      </w:r>
+    </w:p>
+    <w:p>
+      <w:pPr>
+        <w:rPr>
+          <w:bCs/>
+          <w:sz w:val="22"/>
+          <w:szCs w:val="20"/>
+        </w:rPr>
+      </w:pPr>
+    </w:p>
+    <w:p>
+      <w:pPr>
+        <w:rPr>
+          <w:bCs/>
+          <w:sz w:val="22"/>
+          <w:szCs w:val="20"/>
+        </w:rPr>
+      </w:pPr>
+      <w:r>
+        <w:rPr>
+          <w:bCs/>
+          <w:sz w:val="22"/>
+          <w:szCs w:val="20"/>
+        </w:rPr>
+        <w:t xml:space="preserve">Findings of the study show that </w:t>
+      </w:r>
+      <w:r>
+        <w:rPr>
+          <w:bCs/>
+          <w:sz w:val="22"/>
+          <w:szCs w:val="20"/>
+        </w:rPr>
+        <w:t>if</w:t>
+      </w:r>
+      <w:r>
+        <w:rPr>
+          <w:bCs/>
+          <w:sz w:val="22"/>
+          <w:szCs w:val="20"/>
+        </w:rPr>
+        <w:t xml:space="preserve"> participants experienced a </w:t>
+      </w:r>
+      <w:r>
+        <w:rPr>
+          <w:bCs/>
+          <w:sz w:val="22"/>
+          <w:szCs w:val="20"/>
+        </w:rPr>
+        <w:t>severe shortness of breath</w:t>
+      </w:r>
+      <w:r>
+        <w:rPr>
+          <w:bCs/>
+          <w:sz w:val="22"/>
+          <w:szCs w:val="20"/>
+        </w:rPr>
+        <w:t xml:space="preserve"> (</w:t>
+      </w:r>
+      <w:r>
+        <w:rPr>
+          <w:bCs/>
+          <w:sz w:val="22"/>
+          <w:szCs w:val="20"/>
+        </w:rPr>
+        <w:t>exacerbation</w:t>
+      </w:r>
+      <w:r>
+        <w:rPr>
+          <w:bCs/>
+          <w:sz w:val="22"/>
+          <w:szCs w:val="20"/>
+        </w:rPr>
+        <w:t xml:space="preserve">, they are </w:t>
+      </w:r>
+      <w:r>
+        <w:rPr>
+          <w:bCs/>
+          <w:sz w:val="22"/>
+          <w:szCs w:val="20"/>
+        </w:rPr>
+        <w:t xml:space="preserve">much better </w:t>
+      </w:r>
+      <w:r>
+        <w:rPr>
+          <w:bCs/>
+          <w:sz w:val="22"/>
+          <w:szCs w:val="20"/>
+        </w:rPr>
+        <w:t xml:space="preserve">at sticking to their treatment plan. That is mainly because they can easily </w:t>
+      </w:r>
+      <w:r>
+        <w:rPr>
+          <w:bCs/>
+          <w:sz w:val="22"/>
+          <w:szCs w:val="20"/>
+        </w:rPr>
+        <w:t>relate</w:t>
+      </w:r>
+      <w:r>
+        <w:rPr>
+          <w:bCs/>
+          <w:sz w:val="22"/>
+          <w:szCs w:val="20"/>
+        </w:rPr>
+        <w:t xml:space="preserve"> to what will happen when they do not adhere</w:t>
+      </w:r>
+      <w:r>
+        <w:rPr>
+          <w:bCs/>
+          <w:sz w:val="22"/>
+          <w:szCs w:val="20"/>
+        </w:rPr>
+        <w:t>. O</w:t>
+      </w:r>
+      <w:r>
+        <w:rPr>
+          <w:bCs/>
+          <w:sz w:val="22"/>
+          <w:szCs w:val="20"/>
+        </w:rPr>
+        <w:t xml:space="preserve">n the other hand, it is really easy to drop out </w:t>
+      </w:r>
+      <w:r>
+        <w:rPr>
+          <w:bCs/>
+          <w:sz w:val="22"/>
+          <w:szCs w:val="20"/>
+        </w:rPr>
+        <w:t xml:space="preserve">for others because the medication </w:t>
       </w:r>
       <w:proofErr w:type="gramStart"/>
       <w:r>
         <w:rPr>
-          <w:sz w:val="22"/>
-          <w:szCs w:val="20"/>
-        </w:rPr>
-        <w:t>For</w:t>
+          <w:bCs/>
+          <w:sz w:val="22"/>
+          <w:szCs w:val="20"/>
+        </w:rPr>
+        <w:t>do</w:t>
       </w:r>
       <w:proofErr w:type="gramEnd"/>
       <w:r>
         <w:rPr>
-          <w:sz w:val="22"/>
-          <w:szCs w:val="20"/>
-        </w:rPr>
-        <w:t xml:space="preserve"> Asthma Management and Preven</w:t>
-      </w:r>
-      <w:r>
-        <w:rPr>
-          <w:sz w:val="22"/>
-          <w:szCs w:val="20"/>
-        </w:rPr>
-        <w:t xml:space="preserve">tion, </w:t>
-      </w:r>
-      <w:r>
-        <w:rPr>
-          <w:bCs/>
-          <w:sz w:val="22"/>
-          <w:szCs w:val="20"/>
-        </w:rPr>
-        <w:t>80% of asthma patients do not use their inhalers correctly or regularly.</w:t>
-      </w:r>
-      <w:r>
-        <w:rPr>
-          <w:rStyle w:val="FootnoteReference"/>
-          <w:bCs/>
-          <w:sz w:val="22"/>
-          <w:szCs w:val="20"/>
-        </w:rPr>
-        <w:footnoteReference w:id="2"/>
-      </w:r>
-      <w:r>
-        <w:rPr>
-          <w:b/>
-          <w:bCs/>
-          <w:sz w:val="22"/>
-          <w:szCs w:val="20"/>
+          <w:bCs/>
+          <w:sz w:val="22"/>
+          <w:szCs w:val="20"/>
+        </w:rPr>
+        <w:t xml:space="preserve"> not show any short term improvement or feedback. For that reason, when missed once or twice, nothing seems to really happen and adherence behavior slowly fades away. How might we help users empathize with their future worsened selves, so that they take their illness more seriously without experiencing an exacerbation?</w:t>
+      </w:r>
+    </w:p>
+    <w:p>
+      <w:pPr>
+        <w:rPr>
+          <w:bCs/>
+          <w:sz w:val="22"/>
+          <w:szCs w:val="20"/>
+        </w:rPr>
+      </w:pPr>
+    </w:p>
+    <w:p>
+      <w:pPr>
+        <w:rPr>
+          <w:bCs/>
+          <w:sz w:val="22"/>
+          <w:szCs w:val="20"/>
+        </w:rPr>
+      </w:pPr>
+      <w:r>
+        <w:rPr>
+          <w:bCs/>
+          <w:sz w:val="22"/>
+          <w:szCs w:val="20"/>
+        </w:rPr>
+        <w:t xml:space="preserve">Some </w:t>
+      </w:r>
+      <w:r>
+        <w:rPr>
+          <w:bCs/>
+          <w:sz w:val="22"/>
+          <w:szCs w:val="20"/>
+        </w:rPr>
+        <w:t>participants</w:t>
+      </w:r>
+      <w:r>
+        <w:rPr>
+          <w:bCs/>
+          <w:sz w:val="22"/>
+          <w:szCs w:val="20"/>
+        </w:rPr>
+        <w:t xml:space="preserve"> mentioned that they were </w:t>
+      </w:r>
+      <w:r>
+        <w:rPr>
+          <w:bCs/>
+          <w:sz w:val="22"/>
+          <w:szCs w:val="20"/>
+        </w:rPr>
+        <w:t>“</w:t>
+      </w:r>
+      <w:r>
+        <w:rPr>
+          <w:bCs/>
+          <w:sz w:val="22"/>
+          <w:szCs w:val="20"/>
+        </w:rPr>
+        <w:t>healed</w:t>
+      </w:r>
+      <w:r>
+        <w:rPr>
+          <w:bCs/>
+          <w:sz w:val="22"/>
+          <w:szCs w:val="20"/>
+        </w:rPr>
+        <w:t>”</w:t>
+      </w:r>
+      <w:r>
+        <w:rPr>
+          <w:bCs/>
+          <w:sz w:val="22"/>
+          <w:szCs w:val="20"/>
+        </w:rPr>
+        <w:t xml:space="preserve"> therefore they do not need to use their medication anymore. However, asthma, similar to all other chronic diseases, needs to be kept under control with daily medication even though it might not show any symptoms. How might we communicate that asthma care needs daily </w:t>
+      </w:r>
+      <w:r>
+        <w:rPr>
+          <w:bCs/>
+          <w:sz w:val="22"/>
+          <w:szCs w:val="20"/>
+        </w:rPr>
+        <w:t>attention even though it feels like it is cured?</w:t>
+      </w:r>
+    </w:p>
+    <w:p>
+      <w:pPr>
+        <w:rPr>
+          <w:bCs/>
+          <w:sz w:val="22"/>
+          <w:szCs w:val="20"/>
+        </w:rPr>
+      </w:pPr>
+    </w:p>
+    <w:p>
+      <w:pPr>
+        <w:rPr>
+          <w:bCs/>
+          <w:sz w:val="22"/>
+          <w:szCs w:val="20"/>
+        </w:rPr>
+      </w:pPr>
+      <w:r>
+        <w:rPr>
+          <w:bCs/>
+          <w:sz w:val="22"/>
+          <w:szCs w:val="20"/>
+        </w:rPr>
+        <w:t>The data from the diar</w:t>
+      </w:r>
+      <w:r>
+        <w:rPr>
+          <w:bCs/>
+          <w:sz w:val="22"/>
+          <w:szCs w:val="20"/>
+        </w:rPr>
+        <w:t>ies</w:t>
+      </w:r>
+      <w:r>
+        <w:rPr>
+          <w:bCs/>
+          <w:sz w:val="22"/>
+          <w:szCs w:val="20"/>
+        </w:rPr>
+        <w:t xml:space="preserve"> show that mostly adherent </w:t>
+      </w:r>
+      <w:r>
+        <w:rPr>
+          <w:bCs/>
+          <w:sz w:val="22"/>
+          <w:szCs w:val="20"/>
+        </w:rPr>
+        <w:t>participants missed some doses when their routine is changed. These situations included “staying over a friend’s house”</w:t>
+      </w:r>
+      <w:r>
+        <w:rPr>
+          <w:bCs/>
+          <w:sz w:val="22"/>
+          <w:szCs w:val="20"/>
+        </w:rPr>
+        <w:t xml:space="preserve"> and </w:t>
+      </w:r>
+      <w:r>
+        <w:rPr>
+          <w:bCs/>
+          <w:sz w:val="22"/>
+          <w:szCs w:val="20"/>
+        </w:rPr>
+        <w:t xml:space="preserve">“pulling an </w:t>
+      </w:r>
+      <w:proofErr w:type="spellStart"/>
+      <w:r>
+        <w:rPr>
+          <w:bCs/>
+          <w:sz w:val="22"/>
+          <w:szCs w:val="20"/>
+        </w:rPr>
+        <w:t>all nighter</w:t>
+      </w:r>
+      <w:proofErr w:type="spellEnd"/>
+      <w:r>
+        <w:rPr>
+          <w:bCs/>
+          <w:sz w:val="22"/>
+          <w:szCs w:val="20"/>
+        </w:rPr>
+        <w:t>”</w:t>
+      </w:r>
+      <w:r>
+        <w:rPr>
+          <w:bCs/>
+          <w:sz w:val="22"/>
+          <w:szCs w:val="20"/>
+        </w:rPr>
+        <w:t>.</w:t>
+      </w:r>
+      <w:r>
+        <w:rPr>
+          <w:bCs/>
+          <w:sz w:val="22"/>
+          <w:szCs w:val="20"/>
+        </w:rPr>
+        <w:t xml:space="preserve"> How might we help </w:t>
+      </w:r>
+      <w:r>
+        <w:rPr>
+          <w:bCs/>
+          <w:sz w:val="22"/>
+          <w:szCs w:val="20"/>
+        </w:rPr>
+        <w:t>patients stay on track with their treatments when they break their routines?</w:t>
+      </w:r>
+    </w:p>
+    <w:p>
+      <w:pPr>
+        <w:rPr>
+          <w:bCs/>
+          <w:sz w:val="22"/>
+          <w:szCs w:val="20"/>
+        </w:rPr>
+      </w:pPr>
+    </w:p>
+    <w:p>
+      <w:pPr>
+        <w:rPr>
+          <w:bCs/>
+          <w:sz w:val="22"/>
+          <w:szCs w:val="20"/>
+        </w:rPr>
+      </w:pPr>
+      <w:r>
+        <w:rPr>
+          <w:bCs/>
+          <w:sz w:val="22"/>
+          <w:szCs w:val="20"/>
+        </w:rPr>
+        <w:t xml:space="preserve">Some participants mentioned they felt socially excluded because of the precautions they need to take, like avoiding smoke or cold weather. They reported feeling bad because </w:t>
+      </w:r>
+      <w:r>
+        <w:rPr>
+          <w:bCs/>
+          <w:sz w:val="22"/>
+          <w:szCs w:val="20"/>
+        </w:rPr>
+        <w:t xml:space="preserve">they felt that they are dependent to inhalers. One participant even mentioned dropping out of treatment after feeling flawed because of this dependency as a constant reminder of their illness. </w:t>
+      </w:r>
+      <w:r>
+        <w:rPr>
+          <w:bCs/>
+          <w:sz w:val="22"/>
+          <w:szCs w:val="20"/>
+        </w:rPr>
+        <w:t>How might we develop “asthma pride”</w:t>
+      </w:r>
+      <w:r>
+        <w:rPr>
+          <w:bCs/>
+          <w:sz w:val="22"/>
+          <w:szCs w:val="20"/>
+        </w:rPr>
+        <w:t>, helping patients overcome their insecurities related to their sense of being dependent?</w:t>
+      </w:r>
+    </w:p>
+    <w:p>
+      <w:pPr>
+        <w:rPr>
+          <w:bCs/>
+          <w:sz w:val="22"/>
+          <w:szCs w:val="20"/>
+        </w:rPr>
+      </w:pPr>
+    </w:p>
+    <w:p>
+      <w:pPr>
+        <w:rPr>
+          <w:b/>
+          <w:sz w:val="22"/>
+        </w:rPr>
+      </w:pPr>
+      <w:r>
+        <w:rPr>
+          <w:b/>
+          <w:sz w:val="22"/>
+        </w:rPr>
+        <w:t>Reflections</w:t>
+      </w:r>
+    </w:p>
+    <w:p>
+      <w:pPr>
+        <w:rPr>
+          <w:sz w:val="22"/>
+        </w:rPr>
+      </w:pPr>
+    </w:p>
+    <w:p>
+      <w:pPr>
+        <w:rPr>
+          <w:sz w:val="22"/>
+        </w:rPr>
+      </w:pPr>
+      <w:r>
+        <w:rPr>
+          <w:sz w:val="22"/>
+        </w:rPr>
+        <w:t>Combining UX curve with</w:t>
+      </w:r>
+      <w:r>
+        <w:rPr>
+          <w:sz w:val="22"/>
         </w:rPr>
         <w:t xml:space="preserve"> </w:t>
       </w:r>
-      <w:r>
-        <w:rPr>
-          <w:bCs/>
-          <w:sz w:val="22"/>
-          <w:szCs w:val="20"/>
-        </w:rPr>
-        <w:t xml:space="preserve">Although there are </w:t>
-      </w:r>
-      <w:r>
-        <w:rPr>
-          <w:bCs/>
-          <w:sz w:val="22"/>
-          <w:szCs w:val="20"/>
-        </w:rPr>
-        <w:t>some</w:t>
-      </w:r>
-      <w:r>
-        <w:rPr>
-          <w:bCs/>
-          <w:sz w:val="22"/>
-          <w:szCs w:val="20"/>
-        </w:rPr>
-        <w:t xml:space="preserve"> studies focusing on the reasons of medication non-adherence, they</w:t>
-      </w:r>
-      <w:r>
-        <w:rPr>
-          <w:bCs/>
-          <w:sz w:val="22"/>
-          <w:szCs w:val="20"/>
-        </w:rPr>
-        <w:t xml:space="preserve"> mostly </w:t>
-      </w:r>
-      <w:r>
-        <w:rPr>
-          <w:bCs/>
-          <w:sz w:val="22"/>
-          <w:szCs w:val="20"/>
-        </w:rPr>
-        <w:t xml:space="preserve">identify generic </w:t>
-      </w:r>
-      <w:r>
-        <w:rPr>
-          <w:bCs/>
-          <w:sz w:val="22"/>
-          <w:szCs w:val="20"/>
-        </w:rPr>
-        <w:t xml:space="preserve">reasons </w:t>
-      </w:r>
-      <w:r>
-        <w:rPr>
-          <w:bCs/>
-          <w:sz w:val="22"/>
-          <w:szCs w:val="20"/>
-        </w:rPr>
-        <w:t xml:space="preserve">and do not dive into patient’s </w:t>
-      </w:r>
-      <w:r>
-        <w:rPr>
-          <w:bCs/>
-          <w:sz w:val="22"/>
-          <w:szCs w:val="20"/>
-        </w:rPr>
-        <w:t xml:space="preserve">detailed </w:t>
-      </w:r>
-      <w:r>
-        <w:rPr>
-          <w:bCs/>
-          <w:sz w:val="22"/>
-          <w:szCs w:val="20"/>
-        </w:rPr>
-        <w:t>experience and journey.</w:t>
-      </w:r>
-      <w:r>
-        <w:rPr>
-          <w:bCs/>
-          <w:sz w:val="22"/>
-          <w:szCs w:val="20"/>
-        </w:rPr>
-        <w:t xml:space="preserve"> </w:t>
-      </w:r>
-      <w:r>
-        <w:rPr>
-          <w:bCs/>
-          <w:sz w:val="22"/>
-          <w:szCs w:val="20"/>
-        </w:rPr>
-        <w:t xml:space="preserve">This study aims to understand </w:t>
-      </w:r>
-      <w:r>
-        <w:rPr>
-          <w:bCs/>
-          <w:sz w:val="22"/>
-          <w:szCs w:val="20"/>
-        </w:rPr>
-        <w:t xml:space="preserve">the </w:t>
-      </w:r>
-      <w:r>
-        <w:rPr>
-          <w:bCs/>
-          <w:sz w:val="22"/>
-          <w:szCs w:val="20"/>
-        </w:rPr>
-        <w:t>emotional and cognitive experience of asthma patient</w:t>
-      </w:r>
-      <w:r>
-        <w:rPr>
-          <w:bCs/>
-          <w:sz w:val="22"/>
-          <w:szCs w:val="20"/>
-        </w:rPr>
-        <w:t xml:space="preserve">s </w:t>
-      </w:r>
-      <w:r>
-        <w:rPr>
-          <w:bCs/>
-          <w:sz w:val="22"/>
-          <w:szCs w:val="20"/>
-        </w:rPr>
-        <w:t xml:space="preserve">throughout different stages of the </w:t>
-      </w:r>
-      <w:r>
-        <w:rPr>
-          <w:bCs/>
-          <w:sz w:val="22"/>
-          <w:szCs w:val="20"/>
-        </w:rPr>
-        <w:t xml:space="preserve">disease and </w:t>
-      </w:r>
-      <w:r>
-        <w:rPr>
-          <w:bCs/>
-          <w:sz w:val="22"/>
-          <w:szCs w:val="20"/>
-        </w:rPr>
-        <w:t>perceive</w:t>
-      </w:r>
-      <w:r>
-        <w:rPr>
-          <w:bCs/>
-          <w:sz w:val="22"/>
-          <w:szCs w:val="20"/>
-        </w:rPr>
-        <w:t xml:space="preserve"> the motivations and challenges of </w:t>
-      </w:r>
-      <w:r>
-        <w:rPr>
-          <w:bCs/>
-          <w:sz w:val="22"/>
-          <w:szCs w:val="20"/>
-        </w:rPr>
-        <w:t>taking</w:t>
-      </w:r>
-      <w:r>
-        <w:rPr>
-          <w:bCs/>
-          <w:sz w:val="22"/>
-          <w:szCs w:val="20"/>
-        </w:rPr>
-        <w:t xml:space="preserve"> medication </w:t>
-      </w:r>
-      <w:r>
-        <w:rPr>
-          <w:bCs/>
-          <w:sz w:val="22"/>
-          <w:szCs w:val="20"/>
-        </w:rPr>
-        <w:t>correctly and on time</w:t>
-      </w:r>
-      <w:r>
-        <w:rPr>
-          <w:bCs/>
-          <w:sz w:val="22"/>
-          <w:szCs w:val="20"/>
-        </w:rPr>
-        <w:t>.</w:t>
-      </w:r>
-      <w:r>
-        <w:rPr>
-          <w:bCs/>
-          <w:sz w:val="22"/>
-          <w:szCs w:val="20"/>
-        </w:rPr>
-        <w:t xml:space="preserve"> </w:t>
-      </w:r>
-      <w:r>
-        <w:rPr>
-          <w:bCs/>
-          <w:sz w:val="22"/>
-          <w:szCs w:val="20"/>
-        </w:rPr>
-        <w:t xml:space="preserve">Research was conducted </w:t>
-      </w:r>
-      <w:r>
-        <w:rPr>
-          <w:bCs/>
-          <w:sz w:val="22"/>
-          <w:szCs w:val="20"/>
-        </w:rPr>
-        <w:t xml:space="preserve">with </w:t>
-      </w:r>
-      <w:r>
-        <w:rPr>
-          <w:bCs/>
-          <w:sz w:val="22"/>
-          <w:szCs w:val="20"/>
-        </w:rPr>
-        <w:t xml:space="preserve">a </w:t>
-      </w:r>
-      <w:r>
-        <w:rPr>
-          <w:bCs/>
-          <w:sz w:val="22"/>
-          <w:szCs w:val="20"/>
-        </w:rPr>
-        <w:t>semi-structured interview</w:t>
-      </w:r>
-      <w:r>
-        <w:rPr>
-          <w:bCs/>
-          <w:sz w:val="22"/>
-          <w:szCs w:val="20"/>
-        </w:rPr>
-        <w:t xml:space="preserve"> utilizing</w:t>
-      </w:r>
-      <w:r>
-        <w:rPr>
-          <w:bCs/>
-          <w:sz w:val="22"/>
-          <w:szCs w:val="20"/>
-        </w:rPr>
-        <w:t xml:space="preserve"> UX curve </w:t>
-      </w:r>
-      <w:r>
-        <w:rPr>
-          <w:bCs/>
-          <w:sz w:val="22"/>
-          <w:szCs w:val="20"/>
-        </w:rPr>
-        <w:t>method</w:t>
-      </w:r>
-      <w:r>
-        <w:rPr>
-          <w:bCs/>
-          <w:sz w:val="22"/>
-          <w:szCs w:val="20"/>
-        </w:rPr>
-        <w:t xml:space="preserve">, </w:t>
-      </w:r>
-      <w:r>
-        <w:rPr>
-          <w:bCs/>
-          <w:sz w:val="22"/>
-          <w:szCs w:val="20"/>
-        </w:rPr>
-        <w:t xml:space="preserve">followed by a week-long diary </w:t>
-      </w:r>
-      <w:r>
-        <w:rPr>
-          <w:bCs/>
-          <w:sz w:val="22"/>
-          <w:szCs w:val="20"/>
-        </w:rPr>
-        <w:t>s</w:t>
-      </w:r>
-      <w:r>
-        <w:rPr>
-          <w:bCs/>
-          <w:sz w:val="22"/>
-          <w:szCs w:val="20"/>
-        </w:rPr>
-        <w:t>tudy to</w:t>
-      </w:r>
-      <w:r>
-        <w:rPr>
-          <w:bCs/>
-          <w:sz w:val="22"/>
-          <w:szCs w:val="20"/>
-        </w:rPr>
-        <w:t xml:space="preserve"> deeply understand patients cognitive and emotional models. </w:t>
-      </w:r>
-      <w:r>
-        <w:rPr>
-          <w:bCs/>
-          <w:sz w:val="22"/>
-          <w:szCs w:val="20"/>
-        </w:rPr>
-        <w:t xml:space="preserve">Overall findings show that participants have distinct motivations and barriers on medication adherence and have developed their way of living with the disease, although </w:t>
-      </w:r>
-      <w:r>
-        <w:rPr>
-          <w:bCs/>
-          <w:sz w:val="22"/>
-          <w:szCs w:val="20"/>
-        </w:rPr>
-        <w:t>it</w:t>
-      </w:r>
-      <w:r>
-        <w:rPr>
-          <w:bCs/>
-          <w:sz w:val="22"/>
-          <w:szCs w:val="20"/>
-        </w:rPr>
-        <w:t xml:space="preserve"> is not always desirable.</w:t>
-      </w:r>
-    </w:p>
-    <w:p>
-      <w:pPr>
-        <w:rPr>
-          <w:sz w:val="22"/>
-        </w:rPr>
-      </w:pPr>
-    </w:p>
-    <w:p>
-      <w:pPr>
-        <w:rPr>
-          <w:b/>
-          <w:sz w:val="22"/>
-        </w:rPr>
-      </w:pPr>
-      <w:r>
-        <w:rPr>
-          <w:b/>
-          <w:sz w:val="22"/>
-        </w:rPr>
-        <w:t>Study</w:t>
-      </w:r>
-      <w:r>
-        <w:rPr>
-          <w:b/>
-          <w:sz w:val="22"/>
-        </w:rPr>
-        <w:t>:</w:t>
-      </w:r>
-    </w:p>
-    <w:p>
-      <w:pPr>
-        <w:rPr>
-          <w:b/>
-          <w:sz w:val="22"/>
-        </w:rPr>
-      </w:pPr>
-    </w:p>
-    <w:p>
-      <w:pPr>
-        <w:rPr>
-          <w:bCs/>
-          <w:sz w:val="22"/>
-          <w:szCs w:val="20"/>
-        </w:rPr>
-      </w:pPr>
-      <w:r>
-        <w:rPr>
-          <w:bCs/>
-          <w:sz w:val="22"/>
-          <w:szCs w:val="20"/>
-        </w:rPr>
-        <w:t>The research was conducted</w:t>
-      </w:r>
-      <w:r>
-        <w:rPr>
-          <w:bCs/>
-          <w:sz w:val="22"/>
-          <w:szCs w:val="20"/>
-        </w:rPr>
-        <w:t xml:space="preserve"> on 4 participants</w:t>
-      </w:r>
-      <w:r>
-        <w:rPr>
-          <w:bCs/>
-          <w:sz w:val="22"/>
-          <w:szCs w:val="20"/>
-        </w:rPr>
-        <w:t xml:space="preserve"> </w:t>
-      </w:r>
-      <w:r>
-        <w:rPr>
-          <w:bCs/>
-          <w:sz w:val="22"/>
-          <w:szCs w:val="20"/>
-        </w:rPr>
-        <w:t>in three steps.</w:t>
-      </w:r>
-      <w:r>
-        <w:rPr>
-          <w:bCs/>
-          <w:sz w:val="22"/>
-          <w:szCs w:val="20"/>
-        </w:rPr>
-        <w:t xml:space="preserve"> First, semi-structured interviews were </w:t>
-      </w:r>
-      <w:r>
-        <w:rPr>
-          <w:bCs/>
-          <w:sz w:val="22"/>
-          <w:szCs w:val="20"/>
-        </w:rPr>
-        <w:t>conducted</w:t>
-      </w:r>
-      <w:r>
-        <w:rPr>
-          <w:bCs/>
-          <w:sz w:val="22"/>
-          <w:szCs w:val="20"/>
-        </w:rPr>
-        <w:t xml:space="preserve"> with the participants using UX curve method to deep dive into </w:t>
-      </w:r>
-      <w:r>
-        <w:rPr>
-          <w:bCs/>
-          <w:sz w:val="22"/>
-          <w:szCs w:val="20"/>
-        </w:rPr>
-        <w:t>their</w:t>
-      </w:r>
-      <w:r>
-        <w:rPr>
-          <w:bCs/>
-          <w:sz w:val="22"/>
-          <w:szCs w:val="20"/>
-        </w:rPr>
-        <w:t xml:space="preserve"> memories and past experiences. Second, a week-long diary study was </w:t>
-      </w:r>
-      <w:r>
-        <w:rPr>
-          <w:bCs/>
-          <w:sz w:val="22"/>
-          <w:szCs w:val="20"/>
-        </w:rPr>
-        <w:t xml:space="preserve">done with participants </w:t>
-      </w:r>
-      <w:r>
-        <w:rPr>
-          <w:bCs/>
-          <w:sz w:val="22"/>
-          <w:szCs w:val="20"/>
-        </w:rPr>
-        <w:t xml:space="preserve">who are actively using their medicine (n=2) </w:t>
-      </w:r>
-      <w:r>
-        <w:rPr>
-          <w:bCs/>
-          <w:sz w:val="22"/>
-          <w:szCs w:val="20"/>
-        </w:rPr>
-        <w:t>to learn more about their daily used techniques or barriers on inhaler usage. Finally, another interview was conducted with participants who have successfully finished the diary study</w:t>
-      </w:r>
-      <w:r>
-        <w:rPr>
-          <w:bCs/>
-          <w:sz w:val="22"/>
-          <w:szCs w:val="20"/>
-        </w:rPr>
-        <w:t xml:space="preserve"> to uncover the reasons of medication non-adherence and their personal techniques.</w:t>
-      </w:r>
-    </w:p>
-    <w:p>
-      <w:pPr>
-        <w:rPr>
-          <w:bCs/>
-          <w:sz w:val="22"/>
-          <w:szCs w:val="20"/>
-        </w:rPr>
-      </w:pPr>
-    </w:p>
-    <w:p>
-      <w:pPr>
-        <w:rPr>
-          <w:bCs/>
-          <w:sz w:val="22"/>
-          <w:szCs w:val="20"/>
-        </w:rPr>
-      </w:pPr>
-      <w:r>
-        <w:rPr>
-          <w:bCs/>
-          <w:sz w:val="22"/>
-          <w:szCs w:val="20"/>
-        </w:rPr>
-        <w:t xml:space="preserve">Findings of the study show that </w:t>
-      </w:r>
-      <w:r>
-        <w:rPr>
-          <w:bCs/>
-          <w:sz w:val="22"/>
-          <w:szCs w:val="20"/>
-        </w:rPr>
-        <w:t>if</w:t>
-      </w:r>
-      <w:r>
-        <w:rPr>
-          <w:bCs/>
-          <w:sz w:val="22"/>
-          <w:szCs w:val="20"/>
-        </w:rPr>
-        <w:t xml:space="preserve"> participants experienced a bad incident related to asthma, they are </w:t>
-      </w:r>
-      <w:r>
-        <w:rPr>
-          <w:bCs/>
-          <w:sz w:val="22"/>
-          <w:szCs w:val="20"/>
-        </w:rPr>
-        <w:t xml:space="preserve">much better </w:t>
-      </w:r>
-      <w:r>
-        <w:rPr>
-          <w:bCs/>
-          <w:sz w:val="22"/>
-          <w:szCs w:val="20"/>
-        </w:rPr>
-        <w:t xml:space="preserve">at sticking to their treatment plan. That is mainly because they can easily </w:t>
-      </w:r>
-      <w:r>
-        <w:rPr>
-          <w:bCs/>
-          <w:sz w:val="22"/>
-          <w:szCs w:val="20"/>
-        </w:rPr>
-        <w:t>relate</w:t>
-      </w:r>
-      <w:r>
-        <w:rPr>
-          <w:bCs/>
-          <w:sz w:val="22"/>
-          <w:szCs w:val="20"/>
-        </w:rPr>
-        <w:t xml:space="preserve"> to what will happen when they do not adhere</w:t>
-      </w:r>
-      <w:r>
-        <w:rPr>
-          <w:bCs/>
-          <w:sz w:val="22"/>
-          <w:szCs w:val="20"/>
-        </w:rPr>
-        <w:t>. O</w:t>
-      </w:r>
-      <w:r>
-        <w:rPr>
-          <w:bCs/>
-          <w:sz w:val="22"/>
-          <w:szCs w:val="20"/>
-        </w:rPr>
-        <w:t xml:space="preserve">n the other hand, it is really easy to drop out </w:t>
-      </w:r>
-      <w:r>
-        <w:rPr>
-          <w:bCs/>
-          <w:sz w:val="22"/>
-          <w:szCs w:val="20"/>
-        </w:rPr>
-        <w:t xml:space="preserve">for others because the medication </w:t>
-      </w:r>
-      <w:proofErr w:type="gramStart"/>
-      <w:r>
-        <w:rPr>
-          <w:bCs/>
-          <w:sz w:val="22"/>
-          <w:szCs w:val="20"/>
-        </w:rPr>
-        <w:t>do</w:t>
-      </w:r>
-      <w:proofErr w:type="gramEnd"/>
-      <w:r>
-        <w:rPr>
-          <w:bCs/>
-          <w:sz w:val="22"/>
-          <w:szCs w:val="20"/>
-        </w:rPr>
-        <w:t xml:space="preserve"> not show any short term improvement or feedback. For that reason, when missed once or twice, nothing seems to really happen and adherence behavior slowly fades away. How might we help users empathize with their future worsened selves, so that they take their illness more seriously without experiencing an exacerbation?</w:t>
-      </w:r>
-    </w:p>
-    <w:p>
-      <w:pPr>
-        <w:rPr>
-          <w:bCs/>
-          <w:sz w:val="22"/>
-          <w:szCs w:val="20"/>
-        </w:rPr>
-      </w:pPr>
-    </w:p>
-    <w:p>
-      <w:pPr>
-        <w:rPr>
-          <w:bCs/>
-          <w:sz w:val="22"/>
-          <w:szCs w:val="20"/>
-        </w:rPr>
-      </w:pPr>
-      <w:r>
-        <w:rPr>
-          <w:bCs/>
-          <w:sz w:val="22"/>
-          <w:szCs w:val="20"/>
-        </w:rPr>
-        <w:t xml:space="preserve">Some </w:t>
-      </w:r>
-      <w:r>
-        <w:rPr>
-          <w:bCs/>
-          <w:sz w:val="22"/>
-          <w:szCs w:val="20"/>
-        </w:rPr>
-        <w:t>participants</w:t>
-      </w:r>
-      <w:r>
-        <w:rPr>
-          <w:bCs/>
-          <w:sz w:val="22"/>
-          <w:szCs w:val="20"/>
-        </w:rPr>
-        <w:t xml:space="preserve"> mentioned that they were </w:t>
-      </w:r>
-      <w:r>
-        <w:rPr>
-          <w:bCs/>
-          <w:sz w:val="22"/>
-          <w:szCs w:val="20"/>
-        </w:rPr>
-        <w:t>“</w:t>
-      </w:r>
-      <w:r>
-        <w:rPr>
-          <w:bCs/>
-          <w:sz w:val="22"/>
-          <w:szCs w:val="20"/>
-        </w:rPr>
-        <w:t>healed</w:t>
-      </w:r>
-      <w:r>
-        <w:rPr>
-          <w:bCs/>
-          <w:sz w:val="22"/>
-          <w:szCs w:val="20"/>
-        </w:rPr>
-        <w:t>”</w:t>
-      </w:r>
-      <w:r>
-        <w:rPr>
-          <w:bCs/>
-          <w:sz w:val="22"/>
-          <w:szCs w:val="20"/>
-        </w:rPr>
-        <w:t xml:space="preserve"> therefore they do not need to use their medication anymore. However, asthma, similar to all other chronic diseases, needs to be kept under control with daily medication even though it might not show any symptoms. How might we communicate that asthma care needs daily </w:t>
-      </w:r>
-      <w:r>
-        <w:rPr>
-          <w:bCs/>
-          <w:sz w:val="22"/>
-          <w:szCs w:val="20"/>
-        </w:rPr>
-        <w:t>attention even though it feels like it is cured?</w:t>
-      </w:r>
-    </w:p>
-    <w:p>
-      <w:pPr>
-        <w:rPr>
-          <w:bCs/>
-          <w:sz w:val="22"/>
-          <w:szCs w:val="20"/>
-        </w:rPr>
-      </w:pPr>
-    </w:p>
-    <w:p>
-      <w:pPr>
-        <w:rPr>
-          <w:bCs/>
-          <w:sz w:val="22"/>
-          <w:szCs w:val="20"/>
-        </w:rPr>
-      </w:pPr>
-      <w:r>
-        <w:rPr>
-          <w:bCs/>
-          <w:sz w:val="22"/>
-          <w:szCs w:val="20"/>
-        </w:rPr>
-        <w:t>The data from the diar</w:t>
-      </w:r>
-      <w:r>
-        <w:rPr>
-          <w:bCs/>
-          <w:sz w:val="22"/>
-          <w:szCs w:val="20"/>
-        </w:rPr>
-        <w:t>ies</w:t>
-      </w:r>
-      <w:r>
-        <w:rPr>
-          <w:bCs/>
-          <w:sz w:val="22"/>
-          <w:szCs w:val="20"/>
-        </w:rPr>
-        <w:t xml:space="preserve"> show that mostly adherent </w:t>
-      </w:r>
-      <w:r>
-        <w:rPr>
-          <w:bCs/>
-          <w:sz w:val="22"/>
-          <w:szCs w:val="20"/>
-        </w:rPr>
-        <w:t>participants missed some doses when their routine is changed. These situations included “staying over a friend’s house”</w:t>
-      </w:r>
-      <w:r>
-        <w:rPr>
-          <w:bCs/>
-          <w:sz w:val="22"/>
-          <w:szCs w:val="20"/>
-        </w:rPr>
-        <w:t xml:space="preserve"> and </w:t>
-      </w:r>
-      <w:r>
-        <w:rPr>
-          <w:bCs/>
-          <w:sz w:val="22"/>
-          <w:szCs w:val="20"/>
-        </w:rPr>
-        <w:t xml:space="preserve">“pulling an </w:t>
-      </w:r>
       <w:proofErr w:type="spellStart"/>
       <w:r>
         <w:rPr>
-          <w:bCs/>
-          <w:sz w:val="22"/>
-          <w:szCs w:val="20"/>
-        </w:rPr>
-        <w:t>all nighter</w:t>
+          <w:sz w:val="22"/>
+        </w:rPr>
+        <w:t>a</w:t>
       </w:r>
       <w:proofErr w:type="spellEnd"/>
       <w:r>
         <w:rPr>
-          <w:bCs/>
-          <w:sz w:val="22"/>
-          <w:szCs w:val="20"/>
-        </w:rPr>
-        <w:t>”</w:t>
-      </w:r>
-      <w:r>
-        <w:rPr>
-          <w:bCs/>
-          <w:sz w:val="22"/>
-          <w:szCs w:val="20"/>
-        </w:rPr>
-        <w:t>.</w:t>
-      </w:r>
-      <w:r>
-        <w:rPr>
-          <w:bCs/>
-          <w:sz w:val="22"/>
-          <w:szCs w:val="20"/>
-        </w:rPr>
-        <w:t xml:space="preserve"> How might we help </w:t>
-      </w:r>
-      <w:r>
-        <w:rPr>
-          <w:bCs/>
-          <w:sz w:val="22"/>
-          <w:szCs w:val="20"/>
-        </w:rPr>
-        <w:t>patients stay on track with their treatments when they break their routines?</w:t>
-      </w:r>
-    </w:p>
-    <w:p>
-      <w:pPr>
-        <w:rPr>
-          <w:bCs/>
-          <w:sz w:val="22"/>
-          <w:szCs w:val="20"/>
-        </w:rPr>
-      </w:pPr>
-    </w:p>
-    <w:p>
-      <w:pPr>
-        <w:rPr>
-          <w:bCs/>
-          <w:sz w:val="22"/>
-          <w:szCs w:val="20"/>
-        </w:rPr>
-      </w:pPr>
-      <w:r>
-        <w:rPr>
-          <w:bCs/>
-          <w:sz w:val="22"/>
-          <w:szCs w:val="20"/>
-        </w:rPr>
-        <w:lastRenderedPageBreak/>
-        <w:t xml:space="preserve">Some participants mentioned they felt socially excluded because of the precautions they need to take, like avoiding smoke or cold weather. They reported feeling bad because </w:t>
-      </w:r>
-      <w:r>
-        <w:rPr>
-          <w:bCs/>
-          <w:sz w:val="22"/>
-          <w:szCs w:val="20"/>
-        </w:rPr>
-        <w:t xml:space="preserve">they felt that they are dependent to inhalers. One participant even mentioned dropping out of treatment after feeling flawed because of this dependency as a constant reminder of their illness. </w:t>
-      </w:r>
-      <w:r>
-        <w:rPr>
-          <w:bCs/>
-          <w:sz w:val="22"/>
-          <w:szCs w:val="20"/>
-        </w:rPr>
-        <w:t>How might we develop “asthma pride”</w:t>
-      </w:r>
-      <w:r>
-        <w:rPr>
-          <w:bCs/>
-          <w:sz w:val="22"/>
-          <w:szCs w:val="20"/>
-        </w:rPr>
-        <w:t>, helping patients overcome their insecurities related to their sense of being dependent?</w:t>
-      </w:r>
-    </w:p>
-    <w:p>
-      <w:pPr>
-        <w:rPr>
-          <w:bCs/>
-          <w:sz w:val="22"/>
-          <w:szCs w:val="20"/>
-        </w:rPr>
-      </w:pPr>
-    </w:p>
-    <w:p>
-      <w:pPr>
-        <w:rPr>
-          <w:sz w:val="22"/>
-        </w:rPr>
-      </w:pPr>
-      <w:r>
-        <w:rPr>
-          <w:b/>
-          <w:sz w:val="22"/>
-        </w:rPr>
-        <w:t>Reflections/Conclusions/Discussions</w:t>
-      </w:r>
-    </w:p>
-    <w:p>
-      <w:pPr>
-        <w:rPr>
-          <w:sz w:val="22"/>
-        </w:rPr>
-      </w:pPr>
-    </w:p>
-    <w:p>
-      <w:pPr>
-        <w:rPr>
-          <w:b/>
-          <w:sz w:val="22"/>
-        </w:rPr>
-      </w:pPr>
+          <w:sz w:val="22"/>
+        </w:rPr>
+        <w:t xml:space="preserve"> diary study was very </w:t>
+      </w:r>
+      <w:r>
+        <w:rPr>
+          <w:sz w:val="22"/>
+        </w:rPr>
+        <w:t>helpful</w:t>
+      </w:r>
+      <w:r>
+        <w:rPr>
+          <w:sz w:val="22"/>
+        </w:rPr>
+        <w:t xml:space="preserve"> in terms of </w:t>
+      </w:r>
+      <w:r>
+        <w:rPr>
+          <w:sz w:val="22"/>
+        </w:rPr>
+        <w:t>understanding participants’ both long term experiences and their daily challenges</w:t>
+      </w:r>
+      <w:r>
+        <w:rPr>
+          <w:sz w:val="22"/>
+        </w:rPr>
+        <w:t xml:space="preserve"> &amp;</w:t>
+      </w:r>
+      <w:r>
+        <w:rPr>
+          <w:sz w:val="22"/>
+        </w:rPr>
+        <w:t xml:space="preserve"> motivations. Combining that information gave a comprehensive sense of their experience. </w:t>
+      </w:r>
+      <w:r>
+        <w:rPr>
+          <w:sz w:val="22"/>
+        </w:rPr>
+        <w:t>The design of the diary was very crucial in the study. It needed to be as invisible as possible so that participants do not remember taking their medicines thanks to it, otherwise the data aimed to be gat</w:t>
+      </w:r>
       <w:bookmarkStart w:id="0" w:name="_GoBack"/>
       <w:bookmarkEnd w:id="0"/>
       <w:r>
         <w:rPr>
+          <w:sz w:val="22"/>
+        </w:rPr>
+        <w:t>hered would be skewed. Moreover</w:t>
+      </w:r>
+      <w:r>
+        <w:rPr>
+          <w:sz w:val="22"/>
+        </w:rPr>
+        <w:t>,</w:t>
+      </w:r>
+      <w:r>
+        <w:rPr>
+          <w:sz w:val="22"/>
+        </w:rPr>
+        <w:t xml:space="preserve"> </w:t>
+      </w:r>
+      <w:r>
+        <w:rPr>
+          <w:sz w:val="22"/>
+        </w:rPr>
+        <w:t xml:space="preserve">filling </w:t>
+      </w:r>
+      <w:r>
+        <w:rPr>
+          <w:sz w:val="22"/>
+        </w:rPr>
+        <w:t xml:space="preserve">the diary </w:t>
+      </w:r>
+      <w:r>
+        <w:rPr>
+          <w:sz w:val="22"/>
+        </w:rPr>
+        <w:t xml:space="preserve">should </w:t>
+      </w:r>
+      <w:r>
+        <w:rPr>
+          <w:sz w:val="22"/>
+        </w:rPr>
+        <w:t>have been</w:t>
+      </w:r>
+      <w:r>
+        <w:rPr>
+          <w:sz w:val="22"/>
+        </w:rPr>
+        <w:t xml:space="preserve"> as</w:t>
+      </w:r>
+      <w:r>
+        <w:rPr>
+          <w:sz w:val="22"/>
+        </w:rPr>
+        <w:t xml:space="preserve"> little time consuming as possible</w:t>
+      </w:r>
+      <w:r>
+        <w:rPr>
+          <w:sz w:val="22"/>
+        </w:rPr>
+        <w:t xml:space="preserve"> so that participants </w:t>
+      </w:r>
+      <w:r>
+        <w:rPr>
+          <w:sz w:val="22"/>
+        </w:rPr>
+        <w:t>wouldn’t get demotivated during the week</w:t>
+      </w:r>
+      <w:r>
+        <w:rPr>
+          <w:sz w:val="22"/>
+        </w:rPr>
+        <w:t>-</w:t>
+      </w:r>
+      <w:r>
+        <w:rPr>
+          <w:sz w:val="22"/>
+        </w:rPr>
+        <w:t>long process.</w:t>
+      </w:r>
+    </w:p>
+    <w:p>
+      <w:pPr>
+        <w:rPr>
+          <w:sz w:val="22"/>
+        </w:rPr>
+      </w:pPr>
+    </w:p>
+    <w:p>
+      <w:pPr>
+        <w:rPr>
+          <w:sz w:val="22"/>
+        </w:rPr>
+      </w:pPr>
+    </w:p>
+    <w:p>
+      <w:pPr>
+        <w:rPr>
+          <w:sz w:val="22"/>
+        </w:rPr>
+      </w:pPr>
+    </w:p>
+    <w:p>
+      <w:pPr>
+        <w:rPr>
+          <w:b/>
+          <w:sz w:val="22"/>
+        </w:rPr>
+      </w:pPr>
+      <w:r>
+        <w:rPr>
           <w:b/>
           <w:sz w:val="22"/>
         </w:rPr>
         <w:t>References</w:t>
+      </w:r>
+    </w:p>
+    <w:p>
+      <w:pPr>
+        <w:rPr>
+          <w:sz w:val="22"/>
+        </w:rPr>
+      </w:pPr>
+    </w:p>
+    <w:p>
+      <w:pPr>
+        <w:rPr>
+          <w:sz w:val="22"/>
+        </w:rPr>
+      </w:pPr>
+      <w:r>
+        <w:rPr>
+          <w:b/>
+          <w:bCs/>
+          <w:sz w:val="22"/>
+          <w:vertAlign w:val="superscript"/>
+        </w:rPr>
+        <w:t>1</w:t>
+      </w:r>
+      <w:r>
+        <w:rPr>
+          <w:sz w:val="22"/>
+        </w:rPr>
+        <w:t xml:space="preserve">Boven, J. F., </w:t>
+      </w:r>
+      <w:proofErr w:type="spellStart"/>
+      <w:r>
+        <w:rPr>
+          <w:sz w:val="22"/>
+        </w:rPr>
+        <w:t>Lavorini</w:t>
+      </w:r>
+      <w:proofErr w:type="spellEnd"/>
+      <w:r>
+        <w:rPr>
+          <w:sz w:val="22"/>
+        </w:rPr>
+        <w:t xml:space="preserve">, F., </w:t>
+      </w:r>
+      <w:proofErr w:type="spellStart"/>
+      <w:r>
+        <w:rPr>
+          <w:sz w:val="22"/>
+        </w:rPr>
+        <w:t>Dekhuijzen</w:t>
+      </w:r>
+      <w:proofErr w:type="spellEnd"/>
+      <w:r>
+        <w:rPr>
+          <w:sz w:val="22"/>
+        </w:rPr>
+        <w:t xml:space="preserve">, P. R., Blasi, F., Price, D. B., &amp; </w:t>
+      </w:r>
+      <w:proofErr w:type="spellStart"/>
+      <w:r>
+        <w:rPr>
+          <w:sz w:val="22"/>
+        </w:rPr>
+        <w:t>Viegi</w:t>
+      </w:r>
+      <w:proofErr w:type="spellEnd"/>
+      <w:r>
+        <w:rPr>
+          <w:sz w:val="22"/>
+        </w:rPr>
+        <w:t>, G. (2017). Urging Europe to put non-adherence to inhaled respiratory medication higher on the policy agenda: A report from the First European Congress on Adherence to Therapy. European Respiratory Journal,49(5), 1700076. doi:10.1183/13993003.00076-2017</w:t>
+      </w:r>
+    </w:p>
+    <w:p>
+      <w:pPr>
+        <w:rPr>
+          <w:sz w:val="22"/>
+        </w:rPr>
+      </w:pPr>
+    </w:p>
+    <w:p>
+      <w:pPr>
+        <w:rPr>
+          <w:sz w:val="22"/>
+        </w:rPr>
+      </w:pPr>
+      <w:r>
+        <w:rPr>
+          <w:b/>
+          <w:bCs/>
+          <w:sz w:val="22"/>
+          <w:vertAlign w:val="superscript"/>
+        </w:rPr>
+        <w:t>2</w:t>
+      </w:r>
+      <w:r>
+        <w:rPr>
+          <w:sz w:val="22"/>
+        </w:rPr>
+        <w:t>Global Initiative for Asthma. (2017). Retrieved from https://ginasthma.org/</w:t>
+      </w:r>
+    </w:p>
+    <w:p>
+      <w:pPr>
+        <w:rPr>
+          <w:sz w:val="22"/>
+        </w:rPr>
+      </w:pPr>
+    </w:p>
+    <w:p>
+      <w:pPr>
+        <w:rPr>
+          <w:sz w:val="22"/>
+        </w:rPr>
+      </w:pPr>
+      <w:r>
+        <w:rPr>
+          <w:b/>
+          <w:bCs/>
+          <w:sz w:val="22"/>
+          <w:vertAlign w:val="superscript"/>
+        </w:rPr>
+        <w:t>3</w:t>
+      </w:r>
+      <w:r>
+        <w:rPr>
+          <w:sz w:val="22"/>
+        </w:rPr>
+        <w:t xml:space="preserve">Horne, R., &amp; Weinman, J. (2002). Self-regulation and Self-management in Asthma: Exploring </w:t>
+      </w:r>
+      <w:proofErr w:type="gramStart"/>
+      <w:r>
+        <w:rPr>
+          <w:sz w:val="22"/>
+        </w:rPr>
+        <w:t>The</w:t>
+      </w:r>
+      <w:proofErr w:type="gramEnd"/>
+      <w:r>
+        <w:rPr>
+          <w:sz w:val="22"/>
+        </w:rPr>
+        <w:t xml:space="preserve"> Role of Illness Perceptions and Treatment Beliefs in Explaining Non-adherence to Preventer Medication. Psychology &amp; Health, 17(1), 17-32. doi:10.1080/08870440290001502</w:t>
+      </w:r>
+    </w:p>
+    <w:p>
+      <w:pPr>
+        <w:rPr>
+          <w:sz w:val="22"/>
+        </w:rPr>
+      </w:pPr>
+    </w:p>
+    <w:p>
+      <w:pPr>
+        <w:rPr>
+          <w:sz w:val="22"/>
+        </w:rPr>
+      </w:pPr>
+      <w:r>
+        <w:rPr>
+          <w:b/>
+          <w:bCs/>
+          <w:sz w:val="22"/>
+          <w:vertAlign w:val="superscript"/>
+        </w:rPr>
+        <w:t>4</w:t>
+      </w:r>
+      <w:r>
+        <w:rPr>
+          <w:sz w:val="22"/>
+        </w:rPr>
+        <w:t xml:space="preserve">Hugtenburg, J., </w:t>
+      </w:r>
+      <w:proofErr w:type="spellStart"/>
+      <w:r>
+        <w:rPr>
+          <w:sz w:val="22"/>
+        </w:rPr>
+        <w:t>Vervloet</w:t>
+      </w:r>
+      <w:proofErr w:type="spellEnd"/>
+      <w:r>
+        <w:rPr>
+          <w:sz w:val="22"/>
+        </w:rPr>
+        <w:t xml:space="preserve">, M., Dijk, L. V., </w:t>
+      </w:r>
+      <w:proofErr w:type="spellStart"/>
+      <w:r>
+        <w:rPr>
+          <w:sz w:val="22"/>
+        </w:rPr>
+        <w:t>Timmers</w:t>
+      </w:r>
+      <w:proofErr w:type="spellEnd"/>
+      <w:r>
+        <w:rPr>
+          <w:sz w:val="22"/>
+        </w:rPr>
+        <w:t>, L., &amp; Elders. (2013). Definitions, variants, and causes of nonadherence with medication: A challenge for tailored interventions. Patient Preference and Adherence, 675. doi:10.2147/</w:t>
+      </w:r>
+      <w:proofErr w:type="gramStart"/>
+      <w:r>
+        <w:rPr>
+          <w:sz w:val="22"/>
+        </w:rPr>
+        <w:t>ppa.s</w:t>
+      </w:r>
+      <w:proofErr w:type="gramEnd"/>
+      <w:r>
+        <w:rPr>
+          <w:sz w:val="22"/>
+        </w:rPr>
+        <w:t>29549</w:t>
+      </w:r>
+    </w:p>
+    <w:p>
+      <w:pPr>
+        <w:rPr>
+          <w:sz w:val="22"/>
+        </w:rPr>
+      </w:pPr>
+    </w:p>
+    <w:p>
+      <w:pPr>
+        <w:rPr>
+          <w:sz w:val="22"/>
+        </w:rPr>
+      </w:pPr>
+      <w:r>
+        <w:rPr>
+          <w:b/>
+          <w:bCs/>
+          <w:sz w:val="22"/>
+          <w:vertAlign w:val="superscript"/>
+        </w:rPr>
+        <w:t>5</w:t>
+      </w:r>
+      <w:r>
+        <w:rPr>
+          <w:sz w:val="22"/>
+        </w:rPr>
+        <w:t>Mcquaid, E. L. (2003). Medication Adherence in Pediatric Asthma: Reasoning, Responsibility, and Behavior. Journal of Pediatric Psychology, 28(5), 323-333. doi:10.1093/</w:t>
+      </w:r>
+      <w:proofErr w:type="spellStart"/>
+      <w:r>
+        <w:rPr>
+          <w:sz w:val="22"/>
+        </w:rPr>
+        <w:t>jpepsy</w:t>
+      </w:r>
+      <w:proofErr w:type="spellEnd"/>
+      <w:r>
+        <w:rPr>
+          <w:sz w:val="22"/>
+        </w:rPr>
+        <w:t>/jsg022</w:t>
+      </w:r>
+    </w:p>
+    <w:p>
+      <w:pPr>
+        <w:rPr>
+          <w:sz w:val="22"/>
+        </w:rPr>
+      </w:pPr>
+    </w:p>
+    <w:p>
+      <w:pPr>
+        <w:rPr>
+          <w:sz w:val="22"/>
+        </w:rPr>
+      </w:pPr>
+      <w:r>
+        <w:rPr>
+          <w:b/>
+          <w:bCs/>
+          <w:sz w:val="22"/>
+          <w:vertAlign w:val="superscript"/>
+        </w:rPr>
+        <w:t>6</w:t>
+      </w:r>
+      <w:r>
+        <w:rPr>
+          <w:sz w:val="22"/>
+        </w:rPr>
+        <w:t xml:space="preserve">Kujala, S., </w:t>
+      </w:r>
+      <w:proofErr w:type="spellStart"/>
+      <w:r>
+        <w:rPr>
+          <w:sz w:val="22"/>
+        </w:rPr>
+        <w:t>Roto</w:t>
+      </w:r>
+      <w:proofErr w:type="spellEnd"/>
+      <w:r>
+        <w:rPr>
+          <w:sz w:val="22"/>
+        </w:rPr>
+        <w:t xml:space="preserve">, V., </w:t>
+      </w:r>
+      <w:proofErr w:type="spellStart"/>
+      <w:r>
+        <w:rPr>
+          <w:sz w:val="22"/>
+        </w:rPr>
+        <w:t>Väänänen</w:t>
+      </w:r>
+      <w:proofErr w:type="spellEnd"/>
+      <w:r>
+        <w:rPr>
+          <w:sz w:val="22"/>
+        </w:rPr>
+        <w:t>-</w:t>
+      </w:r>
+      <w:proofErr w:type="spellStart"/>
+      <w:r>
+        <w:rPr>
+          <w:sz w:val="22"/>
+        </w:rPr>
+        <w:t>Vainio</w:t>
+      </w:r>
+      <w:proofErr w:type="spellEnd"/>
+      <w:r>
+        <w:rPr>
+          <w:sz w:val="22"/>
+        </w:rPr>
+        <w:t xml:space="preserve">-Mattila, K., </w:t>
+      </w:r>
+      <w:proofErr w:type="spellStart"/>
+      <w:r>
+        <w:rPr>
+          <w:sz w:val="22"/>
+        </w:rPr>
+        <w:t>Karapanos</w:t>
+      </w:r>
+      <w:proofErr w:type="spellEnd"/>
+      <w:r>
+        <w:rPr>
+          <w:sz w:val="22"/>
+        </w:rPr>
+        <w:t xml:space="preserve">, E., &amp; </w:t>
+      </w:r>
+      <w:proofErr w:type="spellStart"/>
+      <w:r>
+        <w:rPr>
+          <w:sz w:val="22"/>
+        </w:rPr>
+        <w:t>Sinnelä</w:t>
+      </w:r>
+      <w:proofErr w:type="spellEnd"/>
+      <w:r>
+        <w:rPr>
+          <w:sz w:val="22"/>
+        </w:rPr>
+        <w:t xml:space="preserve">, A. (2011). UX Curve: A method for evaluating long-term user experience. Interacting with Computers,23(5), 473-483. </w:t>
+      </w:r>
+      <w:proofErr w:type="gramStart"/>
+      <w:r>
+        <w:rPr>
+          <w:sz w:val="22"/>
+        </w:rPr>
+        <w:t>doi:10.1016/j.intcom</w:t>
+      </w:r>
+      <w:proofErr w:type="gramEnd"/>
+      <w:r>
+        <w:rPr>
+          <w:sz w:val="22"/>
+        </w:rPr>
+        <w:t>.2011.06.005</w:t>
       </w:r>
     </w:p>
     <w:p>
@@ -1164,166 +1302,6 @@
     <w:p>
       <w:r>
         <w:continuationSeparator/>
-      </w:r>
-    </w:p>
-  </w:footnote>
-  <w:footnote w:id="1">
-    <w:p>
-      <w:pPr>
-        <w:pStyle w:val="FootnoteText"/>
-        <w:rPr>
-          <w:lang w:val="en-US"/>
-        </w:rPr>
-      </w:pPr>
-      <w:r>
-        <w:rPr>
-          <w:rStyle w:val="FootnoteReference"/>
-        </w:rPr>
-        <w:footnoteRef/>
-      </w:r>
-      <w:r>
-        <w:t xml:space="preserve"> </w:t>
-      </w:r>
-      <w:r>
-        <w:rPr>
-          <w:sz w:val="16"/>
-          <w:szCs w:val="16"/>
-          <w:lang w:val="en-US"/>
-        </w:rPr>
-        <w:t xml:space="preserve">Boven, J. F., </w:t>
-      </w:r>
-      <w:proofErr w:type="spellStart"/>
-      <w:r>
-        <w:rPr>
-          <w:sz w:val="16"/>
-          <w:szCs w:val="16"/>
-          <w:lang w:val="en-US"/>
-        </w:rPr>
-        <w:t>Lavorini</w:t>
-      </w:r>
-      <w:proofErr w:type="spellEnd"/>
-      <w:r>
-        <w:rPr>
-          <w:sz w:val="16"/>
-          <w:szCs w:val="16"/>
-          <w:lang w:val="en-US"/>
-        </w:rPr>
-        <w:t xml:space="preserve">, F., </w:t>
-      </w:r>
-      <w:proofErr w:type="spellStart"/>
-      <w:r>
-        <w:rPr>
-          <w:sz w:val="16"/>
-          <w:szCs w:val="16"/>
-          <w:lang w:val="en-US"/>
-        </w:rPr>
-        <w:t>Dekhuijzen</w:t>
-      </w:r>
-      <w:proofErr w:type="spellEnd"/>
-      <w:r>
-        <w:rPr>
-          <w:sz w:val="16"/>
-          <w:szCs w:val="16"/>
-          <w:lang w:val="en-US"/>
-        </w:rPr>
-        <w:t xml:space="preserve">, P. R., Blasi, F., Price, D. B., &amp; </w:t>
-      </w:r>
-      <w:proofErr w:type="spellStart"/>
-      <w:r>
-        <w:rPr>
-          <w:sz w:val="16"/>
-          <w:szCs w:val="16"/>
-          <w:lang w:val="en-US"/>
-        </w:rPr>
-        <w:t>Viegi</w:t>
-      </w:r>
-      <w:proofErr w:type="spellEnd"/>
-      <w:r>
-        <w:rPr>
-          <w:sz w:val="16"/>
-          <w:szCs w:val="16"/>
-          <w:lang w:val="en-US"/>
-        </w:rPr>
-        <w:t>, G. (2017). Urging Europe to put non-adherence to inhaled respiratory medication higher on the policy agenda: A report from the First European Congress on Adherence to Therapy. </w:t>
-      </w:r>
-      <w:r>
-        <w:rPr>
-          <w:i/>
-          <w:iCs/>
-          <w:sz w:val="16"/>
-          <w:szCs w:val="16"/>
-          <w:lang w:val="en-US"/>
-        </w:rPr>
-        <w:t>European Respiratory Journal,49</w:t>
-      </w:r>
-      <w:r>
-        <w:rPr>
-          <w:sz w:val="16"/>
-          <w:szCs w:val="16"/>
-          <w:lang w:val="en-US"/>
-        </w:rPr>
-        <w:t>(5), 1700076. doi:10.1183/13993003.00076-2017</w:t>
-      </w:r>
-    </w:p>
-    <w:p>
-      <w:pPr>
-        <w:pStyle w:val="FootnoteText"/>
-        <w:rPr>
-          <w:sz w:val="16"/>
-          <w:szCs w:val="16"/>
-          <w:lang w:val="en-US"/>
-        </w:rPr>
-      </w:pPr>
-    </w:p>
-  </w:footnote>
-  <w:footnote w:id="2">
-    <w:p>
-      <w:pPr>
-        <w:pStyle w:val="FootnoteText"/>
-        <w:rPr>
-          <w:sz w:val="16"/>
-          <w:szCs w:val="16"/>
-          <w:lang w:val="en-US"/>
-        </w:rPr>
-      </w:pPr>
-      <w:r>
-        <w:rPr>
-          <w:rStyle w:val="FootnoteReference"/>
-          <w:sz w:val="16"/>
-          <w:szCs w:val="16"/>
-        </w:rPr>
-        <w:footnoteRef/>
-      </w:r>
-      <w:r>
-        <w:rPr>
-          <w:sz w:val="16"/>
-          <w:szCs w:val="16"/>
-        </w:rPr>
-        <w:t xml:space="preserve"> </w:t>
-      </w:r>
-      <w:r>
-        <w:rPr>
-          <w:sz w:val="16"/>
-          <w:szCs w:val="16"/>
-          <w:lang w:val="en-US"/>
-        </w:rPr>
-        <w:t>Global Initiative for Asthma. (</w:t>
-      </w:r>
-      <w:r>
-        <w:rPr>
-          <w:sz w:val="16"/>
-          <w:szCs w:val="16"/>
-          <w:lang w:val="en-US"/>
-        </w:rPr>
-        <w:t>2017</w:t>
-      </w:r>
-      <w:r>
-        <w:rPr>
-          <w:sz w:val="16"/>
-          <w:szCs w:val="16"/>
-          <w:lang w:val="en-US"/>
-        </w:rPr>
-        <w:t>). Retrieved from https://ginasthma.org/</w:t>
       </w:r>
     </w:p>
   </w:footnote>
@@ -1850,6 +1828,30 @@
       <w:lang w:val="en-US"/>
     </w:rPr>
   </w:style>
+  <w:style w:type="paragraph" w:styleId="Heading1">
+    <w:name w:val="heading 1"/>
+    <w:basedOn w:val="Normal"/>
+    <w:next w:val="Normal"/>
+    <w:link w:val="Heading1Char"/>
+    <w:uiPriority w:val="9"/>
+    <w:qFormat/>
+    <w:rsid w:val="003F511A"/>
+    <w:pPr>
+      <w:keepNext/>
+      <w:keepLines/>
+      <w:spacing w:before="480" w:line="276" w:lineRule="auto"/>
+      <w:outlineLvl w:val="0"/>
+    </w:pPr>
+    <w:rPr>
+      <w:rFonts w:asciiTheme="majorHAnsi" w:eastAsiaTheme="majorEastAsia" w:hAnsiTheme="majorHAnsi" w:cstheme="majorBidi"/>
+      <w:b/>
+      <w:bCs/>
+      <w:color w:val="2E74B5" w:themeColor="accent1" w:themeShade="BF"/>
+      <w:sz w:val="28"/>
+      <w:szCs w:val="28"/>
+      <w:lang w:bidi="en-US"/>
+    </w:rPr>
+  </w:style>
   <w:style w:type="character" w:default="1" w:styleId="DefaultParagraphFont">
     <w:name w:val="Default Paragraph Font"/>
     <w:uiPriority w:val="1"/>
@@ -2361,6 +2363,43 @@
     <w:rsid w:val="004F7558"/>
     <w:rPr>
       <w:vertAlign w:val="superscript"/>
+    </w:rPr>
+  </w:style>
+  <w:style w:type="character" w:styleId="Hyperlink">
+    <w:name w:val="Hyperlink"/>
+    <w:basedOn w:val="DefaultParagraphFont"/>
+    <w:uiPriority w:val="99"/>
+    <w:unhideWhenUsed/>
+    <w:rsid w:val="00F7180D"/>
+    <w:rPr>
+      <w:color w:val="0563C1" w:themeColor="hyperlink"/>
+      <w:u w:val="single"/>
+    </w:rPr>
+  </w:style>
+  <w:style w:type="character" w:styleId="UnresolvedMention">
+    <w:name w:val="Unresolved Mention"/>
+    <w:basedOn w:val="DefaultParagraphFont"/>
+    <w:uiPriority w:val="99"/>
+    <w:rsid w:val="00F7180D"/>
+    <w:rPr>
+      <w:color w:val="605E5C"/>
+      <w:shd w:val="clear" w:color="auto" w:fill="E1DFDD"/>
+    </w:rPr>
+  </w:style>
+  <w:style w:type="character" w:customStyle="1" w:styleId="Heading1Char">
+    <w:name w:val="Heading 1 Char"/>
+    <w:basedOn w:val="DefaultParagraphFont"/>
+    <w:link w:val="Heading1"/>
+    <w:uiPriority w:val="9"/>
+    <w:rsid w:val="003F511A"/>
+    <w:rPr>
+      <w:rFonts w:asciiTheme="majorHAnsi" w:eastAsiaTheme="majorEastAsia" w:hAnsiTheme="majorHAnsi" w:cstheme="majorBidi"/>
+      <w:b/>
+      <w:bCs/>
+      <w:color w:val="2E74B5" w:themeColor="accent1" w:themeShade="BF"/>
+      <w:sz w:val="28"/>
+      <w:szCs w:val="28"/>
+      <w:lang w:val="en-US" w:bidi="en-US"/>
     </w:rPr>
   </w:style>
 </w:styles>
@@ -2632,7 +2671,7 @@
 </file>
 
 <file path=customXml/itemProps1.xml><?xml version="1.0" encoding="utf-8"?>
-<ds:datastoreItem xmlns:ds="http://schemas.openxmlformats.org/officeDocument/2006/customXml" ds:itemID="{F175827E-0FE6-6B4C-BA4F-389E709EAAE3}">
+<ds:datastoreItem xmlns:ds="http://schemas.openxmlformats.org/officeDocument/2006/customXml" ds:itemID="{B30CFE99-E1B7-3342-8AB6-78ACE0E249AC}">
   <ds:schemaRefs>
     <ds:schemaRef ds:uri="http://schemas.openxmlformats.org/officeDocument/2006/bibliography"/>
   </ds:schemaRefs>
